--- a/外文翻译/基于注意力机制的新型全局和局部信息融合神经网络的群体推荐系统.docx
+++ b/外文翻译/基于注意力机制的新型全局和局部信息融合神经网络的群体推荐系统.docx
@@ -530,11 +530,20 @@
       </w:r>
       <w:r>
         <w:rPr>
+          <w:rFonts w:ascii="仿宋_GB2312" w:eastAsia="仿宋_GB2312"/>
+          <w:sz w:val="32"/>
+        </w:rPr>
+        <w:t>5</w:t>
+      </w:r>
+      <w:r>
+        <w:rPr>
           <w:rFonts w:ascii="仿宋_GB2312" w:eastAsia="仿宋_GB2312" w:hint="eastAsia"/>
           <w:sz w:val="32"/>
         </w:rPr>
         <w:t>日</w:t>
       </w:r>
+      <w:bookmarkStart w:id="0" w:name="_GoBack"/>
+      <w:bookmarkEnd w:id="0"/>
     </w:p>
     <w:p>
       <w:pPr>
@@ -775,14 +784,14 @@
         </w:numPr>
         <w:ind w:right="240"/>
       </w:pPr>
-      <w:bookmarkStart w:id="0" w:name="_Ref129290512"/>
+      <w:bookmarkStart w:id="1" w:name="_Ref129290512"/>
       <w:r>
         <w:rPr>
           <w:rFonts w:hint="eastAsia"/>
         </w:rPr>
         <w:t>引言</w:t>
       </w:r>
-      <w:bookmarkEnd w:id="0"/>
+      <w:bookmarkEnd w:id="1"/>
     </w:p>
     <w:p>
       <w:pPr>
@@ -13502,7 +13511,7 @@
           <w:rFonts w:ascii="宋体" w:hAnsi="宋体"/>
         </w:rPr>
       </w:pPr>
-      <w:bookmarkStart w:id="1" w:name="_Ref129290498"/>
+      <w:bookmarkStart w:id="2" w:name="_Ref129290498"/>
       <w:r>
         <w:rPr>
           <w:rFonts w:ascii="宋体" w:hAnsi="宋体"/>
@@ -13523,7 +13532,7 @@
         </w:rPr>
         <w:t>是一种深度神经网络，用于学习组的表示和决策，通过使用平均聚合器来融合成员的偏好来学习组的表示。</w:t>
       </w:r>
-      <w:bookmarkEnd w:id="1"/>
+      <w:bookmarkEnd w:id="2"/>
     </w:p>
     <w:p>
       <w:pPr>
@@ -15561,7 +15570,7 @@
           <w:lang w:val="x-none"/>
         </w:rPr>
       </w:pPr>
-      <w:bookmarkStart w:id="2" w:name="_Ref129290434"/>
+      <w:bookmarkStart w:id="3" w:name="_Ref129290434"/>
       <w:r>
         <w:rPr>
           <w:rFonts w:ascii="Times New Roman" w:hAnsi="Times New Roman" w:cs="Times New Roman"/>
@@ -15622,7 +15631,7 @@
         </w:rPr>
         <w:t>.</w:t>
       </w:r>
-      <w:bookmarkEnd w:id="2"/>
+      <w:bookmarkEnd w:id="3"/>
     </w:p>
     <w:p>
       <w:pPr>
@@ -15639,7 +15648,7 @@
           <w:szCs w:val="24"/>
         </w:rPr>
       </w:pPr>
-      <w:bookmarkStart w:id="3" w:name="_Ref129290436"/>
+      <w:bookmarkStart w:id="4" w:name="_Ref129290436"/>
       <w:r>
         <w:rPr>
           <w:rFonts w:ascii="Times New Roman" w:hAnsi="Times New Roman" w:cs="Times New Roman"/>
@@ -15677,7 +15686,7 @@
         <w:lastRenderedPageBreak/>
         <w:t>aware recommendations in social networks. IEEE Transactions on Neural Networks and Learning Systems, vol.28, no.5, pp.1164–1177, 2017. DOI:10.1109/TNNLS.2016.2514368.</w:t>
       </w:r>
-      <w:bookmarkEnd w:id="3"/>
+      <w:bookmarkEnd w:id="4"/>
     </w:p>
     <w:p>
       <w:pPr>
@@ -15694,7 +15703,7 @@
           <w:lang w:val="x-none"/>
         </w:rPr>
       </w:pPr>
-      <w:bookmarkStart w:id="4" w:name="_Ref129290462"/>
+      <w:bookmarkStart w:id="5" w:name="_Ref129290462"/>
       <w:r>
         <w:rPr>
           <w:rFonts w:ascii="Times New Roman" w:hAnsi="Times New Roman" w:cs="Times New Roman"/>
@@ -15703,7 +15712,7 @@
         </w:rPr>
         <w:t>Z. H. Huang, S. J. E, J. W. Zhang, B. Zhang, Z. L. Ji. Pairwise learning to recommend with both users′ and items′ contextual information. IET Communications, vol.10,no.16, pp.2084–2090, 2016. DOI: 10.1049/iet-com.2016.0112.</w:t>
       </w:r>
-      <w:bookmarkEnd w:id="4"/>
+      <w:bookmarkEnd w:id="5"/>
     </w:p>
     <w:p>
       <w:pPr>
@@ -15720,7 +15729,7 @@
           <w:lang w:val="x-none"/>
         </w:rPr>
       </w:pPr>
-      <w:bookmarkStart w:id="5" w:name="_Ref129290465"/>
+      <w:bookmarkStart w:id="6" w:name="_Ref129290465"/>
       <w:r>
         <w:rPr>
           <w:rFonts w:ascii="Times New Roman" w:hAnsi="Times New Roman" w:cs="Times New Roman"/>
@@ -15729,7 +15738,7 @@
         </w:rPr>
         <w:t>N. Zheng, S. Y. Song, H. Y. Bao. A temporal-topic model for friend recommendations in Chinese microblogging systems. IEEE Transactions on Systems, Man, and Cybernetics: Systems, vol.45, no.9, pp.1245–1253, 2015. DOI: 10.1109/TSMC.2015.2391262. (in Chinese)</w:t>
       </w:r>
-      <w:bookmarkEnd w:id="5"/>
+      <w:bookmarkEnd w:id="6"/>
     </w:p>
     <w:p>
       <w:pPr>
@@ -18385,8 +18394,6 @@
         </w:rPr>
         <w:t xml:space="preserve"> </w:t>
       </w:r>
-      <w:bookmarkStart w:id="6" w:name="_GoBack"/>
-      <w:bookmarkEnd w:id="6"/>
       <w:r>
         <w:rPr>
           <w:rFonts w:ascii="Times New Roman" w:hAnsi="Times New Roman" w:cs="Times New Roman"/>
@@ -18509,6 +18516,39 @@
           <w:lang w:val="x-none"/>
         </w:rPr>
       </w:pPr>
+      <w:r>
+        <w:rPr>
+          <w:rFonts w:ascii="Times New Roman" w:hAnsi="Times New Roman" w:cs="Times New Roman" w:hint="eastAsia"/>
+          <w:b/>
+          <w:color w:val="242021"/>
+          <w:szCs w:val="24"/>
+        </w:rPr>
+        <w:t>原文出处</w:t>
+      </w:r>
+      <w:r>
+        <w:rPr>
+          <w:rFonts w:ascii="Times New Roman" w:hAnsi="Times New Roman" w:cs="Times New Roman" w:hint="eastAsia"/>
+          <w:color w:val="242021"/>
+          <w:szCs w:val="24"/>
+        </w:rPr>
+        <w:t>：</w:t>
+      </w:r>
+      <w:r>
+        <w:rPr>
+          <w:rFonts w:ascii="Times New Roman" w:hAnsi="Times New Roman" w:cs="Times New Roman"/>
+          <w:color w:val="242021"/>
+          <w:szCs w:val="24"/>
+        </w:rPr>
+        <w:t xml:space="preserve">S. Zhang, N. Zheng, D. L. Wang. A novel attention-based global and local information fusion neural network for group recommendation. Machine Intelligence Research, vol.19, no.4, pp.331–346, 2022. </w:t>
+      </w:r>
+      <w:r>
+        <w:rPr>
+          <w:rFonts w:ascii="Times New Roman" w:hAnsi="Times New Roman" w:cs="Times New Roman"/>
+          <w:color w:val="242021"/>
+          <w:szCs w:val="24"/>
+        </w:rPr>
+        <w:t>http://doi.org/10.1007/s11633-022-1336-1</w:t>
+      </w:r>
     </w:p>
     <w:sectPr>
       <w:headerReference w:type="even" r:id="rId9"/>
@@ -20231,7 +20271,7 @@
 </file>
 
 <file path=customXml/itemProps1.xml><?xml version="1.0" encoding="utf-8"?>
-<ds:datastoreItem xmlns:ds="http://schemas.openxmlformats.org/officeDocument/2006/customXml" ds:itemID="{6BBE9CD8-1D8F-4DEF-A010-6E4B2B7913C2}">
+<ds:datastoreItem xmlns:ds="http://schemas.openxmlformats.org/officeDocument/2006/customXml" ds:itemID="{2ED8E8B4-EACF-4E7F-B874-D23C50EB02AC}">
   <ds:schemaRefs>
     <ds:schemaRef ds:uri="http://schemas.openxmlformats.org/officeDocument/2006/bibliography"/>
   </ds:schemaRefs>
